--- a/Überlegungen zu Spiel.docx
+++ b/Überlegungen zu Spiel.docx
@@ -49,25 +49,7 @@
     </w:p>
     <w:p>
       <w:r>
-        <w:t>Kind hat Hinweise, will diesen aber</w:t>
-      </w:r>
-      <w:r>
-        <w:t xml:space="preserve"> nicht </w:t>
-      </w:r>
-      <w:r>
-        <w:t>teilen. U</w:t>
-      </w:r>
-      <w:r>
-        <w:t>m Hinweis zu bekommen muss man Aufgaben erledigen, die</w:t>
-      </w:r>
-      <w:r>
-        <w:t xml:space="preserve"> das Kind (der Quälgeist)</w:t>
-      </w:r>
-      <w:r>
-        <w:t xml:space="preserve"> einem </w:t>
-      </w:r>
-      <w:r>
-        <w:t xml:space="preserve">stellt. Das Kind ist sehr launisch und entscheidet sich oft um nun doch nicht zu helfen. </w:t>
+        <w:t xml:space="preserve">Kind hat Hinweise, will diesen aber nicht teilen. Um Hinweis zu bekommen muss man Aufgaben erledigen, die das Kind (der Quälgeist) einem stellt. Das Kind ist sehr launisch und entscheidet sich oft um nun doch nicht zu helfen. </w:t>
       </w:r>
     </w:p>
     <w:p>
@@ -113,6 +95,25 @@
       <w:r>
         <w:t>n</w:t>
       </w:r>
+    </w:p>
+    <w:p/>
+    <w:p>
+      <w:r>
+        <w:t xml:space="preserve">Alleinstellungsmerkmal: „neues Spiel/neue Runde/ </w:t>
+      </w:r>
+      <w:proofErr w:type="spellStart"/>
+      <w:r>
+        <w:t>nocheinmal</w:t>
+      </w:r>
+      <w:proofErr w:type="spellEnd"/>
+      <w:r>
+        <w:t xml:space="preserve"> Spielen/ Neuanfang“ eingibt, dann wird Random neuer Täter/Waffe/Ort zusammengestellt</w:t>
+      </w:r>
+      <w:proofErr w:type="gramStart"/>
+      <w:r>
+        <w:t>. ??</w:t>
+      </w:r>
+      <w:proofErr w:type="gramEnd"/>
     </w:p>
     <w:p/>
     <w:p/>
@@ -162,6 +163,7 @@
     </w:p>
     <w:p>
       <w:r>
+        <w:lastRenderedPageBreak/>
         <w:t>Oder erst Morsealphabet einblenden und dann morst Kind und man muss übersetzen</w:t>
       </w:r>
     </w:p>
@@ -193,7 +195,7 @@
       <w:r>
         <w:t xml:space="preserve">Text zu ASCII Bild: </w:t>
       </w:r>
-      <w:hyperlink r:id="rId5" w:history="1">
+      <w:hyperlink r:id="rId5" w:anchor="p=display&amp;f=Graffiti&amp;t" w:history="1">
         <w:r>
           <w:rPr>
             <w:rStyle w:val="Hyperlink"/>
@@ -210,17 +212,86 @@
       </w:r>
       <w:proofErr w:type="gramEnd"/>
       <w:r>
-        <w:t xml:space="preserve">Schrift: crazy, </w:t>
-      </w:r>
-      <w:r>
-        <w:t>O8</w:t>
-      </w:r>
-      <w:r>
-        <w:t>, Script, Shadow, X992)</w:t>
+        <w:t>Schrift: crazy, O8, Script, Shadow, X992)</w:t>
       </w:r>
     </w:p>
     <w:p/>
-    <w:p/>
+    <w:p>
+      <w:r>
+        <w:rPr>
+          <w:color w:val="800000"/>
+        </w:rPr>
+        <w:t>\</w:t>
+      </w:r>
+      <w:proofErr w:type="gramStart"/>
+      <w:r>
+        <w:rPr>
+          <w:color w:val="800000"/>
+        </w:rPr>
+        <w:t>item</w:t>
+      </w:r>
+      <w:proofErr w:type="gramEnd"/>
+      <w:r>
+        <w:rPr>
+          <w:color w:val="000000"/>
+        </w:rPr>
+        <w:t xml:space="preserve"> Wenn man </w:t>
+      </w:r>
+      <w:r>
+        <w:rPr>
+          <w:color w:val="000000"/>
+          <w:u w:val="single"/>
+        </w:rPr>
+        <w:t>„neues</w:t>
+      </w:r>
+      <w:r>
+        <w:rPr>
+          <w:color w:val="000000"/>
+        </w:rPr>
+        <w:t xml:space="preserve"> Spiel/neue Runde/ </w:t>
+      </w:r>
+      <w:proofErr w:type="spellStart"/>
+      <w:r>
+        <w:rPr>
+          <w:color w:val="000000"/>
+          <w:u w:val="single"/>
+        </w:rPr>
+        <w:t>nocheinmal</w:t>
+      </w:r>
+      <w:proofErr w:type="spellEnd"/>
+      <w:r>
+        <w:rPr>
+          <w:color w:val="000000"/>
+        </w:rPr>
+        <w:t xml:space="preserve"> Spielen/ </w:t>
+      </w:r>
+      <w:r>
+        <w:rPr>
+          <w:color w:val="000000"/>
+          <w:u w:val="single"/>
+        </w:rPr>
+        <w:t>Neuanfang“</w:t>
+      </w:r>
+      <w:r>
+        <w:rPr>
+          <w:color w:val="000000"/>
+        </w:rPr>
+        <w:t xml:space="preserve"> eingibt, dann wird </w:t>
+      </w:r>
+      <w:r>
+        <w:rPr>
+          <w:color w:val="000000"/>
+          <w:u w:val="single"/>
+        </w:rPr>
+        <w:t>Random</w:t>
+      </w:r>
+      <w:r>
+        <w:rPr>
+          <w:color w:val="000000"/>
+        </w:rPr>
+        <w:t xml:space="preserve"> neuer Täter/Waffe/Ort zusammengestellt und man kann weiterspielen. Es gibt also nicht eine vorgefertigte Lösung.</w:t>
+      </w:r>
+    </w:p>
     <w:p/>
     <w:p>
       <w:r>
@@ -298,6 +369,7 @@
         <w:tc>
           <w:tcPr>
             <w:tcW w:w="3020" w:type="dxa"/>
+            <w:shd w:val="clear" w:color="auto" w:fill="92D050"/>
           </w:tcPr>
           <w:p>
             <w:r>
@@ -308,6 +380,7 @@
         <w:tc>
           <w:tcPr>
             <w:tcW w:w="3021" w:type="dxa"/>
+            <w:shd w:val="clear" w:color="auto" w:fill="92D050"/>
           </w:tcPr>
           <w:p>
             <w:r>
@@ -318,6 +391,7 @@
         <w:tc>
           <w:tcPr>
             <w:tcW w:w="3021" w:type="dxa"/>
+            <w:shd w:val="clear" w:color="auto" w:fill="92D050"/>
           </w:tcPr>
           <w:p>
             <w:r>
@@ -367,6 +441,7 @@
         <w:tc>
           <w:tcPr>
             <w:tcW w:w="3020" w:type="dxa"/>
+            <w:shd w:val="clear" w:color="auto" w:fill="92D050"/>
           </w:tcPr>
           <w:p>
             <w:r>
@@ -377,6 +452,7 @@
         <w:tc>
           <w:tcPr>
             <w:tcW w:w="3021" w:type="dxa"/>
+            <w:shd w:val="clear" w:color="auto" w:fill="92D050"/>
           </w:tcPr>
           <w:p>
             <w:r>
@@ -387,6 +463,7 @@
         <w:tc>
           <w:tcPr>
             <w:tcW w:w="3021" w:type="dxa"/>
+            <w:shd w:val="clear" w:color="auto" w:fill="92D050"/>
           </w:tcPr>
           <w:p>
             <w:r>
@@ -399,6 +476,7 @@
         <w:tc>
           <w:tcPr>
             <w:tcW w:w="3020" w:type="dxa"/>
+            <w:shd w:val="clear" w:color="auto" w:fill="92D050"/>
           </w:tcPr>
           <w:p>
             <w:r>
@@ -409,12 +487,14 @@
         <w:tc>
           <w:tcPr>
             <w:tcW w:w="3021" w:type="dxa"/>
+            <w:shd w:val="clear" w:color="auto" w:fill="92D050"/>
           </w:tcPr>
           <w:p/>
         </w:tc>
         <w:tc>
           <w:tcPr>
             <w:tcW w:w="3021" w:type="dxa"/>
+            <w:shd w:val="clear" w:color="auto" w:fill="92D050"/>
           </w:tcPr>
           <w:p>
             <w:r>
@@ -427,22 +507,28 @@
         <w:tc>
           <w:tcPr>
             <w:tcW w:w="3020" w:type="dxa"/>
+            <w:shd w:val="clear" w:color="auto" w:fill="92D050"/>
           </w:tcPr>
           <w:p>
             <w:r>
               <w:t>Bild und Einleitungstext</w:t>
             </w:r>
-          </w:p>
-        </w:tc>
-        <w:tc>
-          <w:tcPr>
-            <w:tcW w:w="3021" w:type="dxa"/>
+            <w:r>
+              <w:t xml:space="preserve"> (grob)</w:t>
+            </w:r>
+          </w:p>
+        </w:tc>
+        <w:tc>
+          <w:tcPr>
+            <w:tcW w:w="3021" w:type="dxa"/>
+            <w:shd w:val="clear" w:color="auto" w:fill="92D050"/>
           </w:tcPr>
           <w:p/>
         </w:tc>
         <w:tc>
           <w:tcPr>
             <w:tcW w:w="3021" w:type="dxa"/>
+            <w:shd w:val="clear" w:color="auto" w:fill="92D050"/>
           </w:tcPr>
           <w:p>
             <w:r>
@@ -455,26 +541,29 @@
         <w:tc>
           <w:tcPr>
             <w:tcW w:w="3020" w:type="dxa"/>
-          </w:tcPr>
-          <w:p>
-            <w:r>
-              <w:t>Nutzertest</w:t>
-            </w:r>
-          </w:p>
-        </w:tc>
-        <w:tc>
-          <w:tcPr>
-            <w:tcW w:w="3021" w:type="dxa"/>
+            <w:shd w:val="clear" w:color="auto" w:fill="auto"/>
+          </w:tcPr>
+          <w:p>
+            <w:r>
+              <w:t>Einleitungstext</w:t>
+            </w:r>
+          </w:p>
+        </w:tc>
+        <w:tc>
+          <w:tcPr>
+            <w:tcW w:w="3021" w:type="dxa"/>
+            <w:shd w:val="clear" w:color="auto" w:fill="auto"/>
           </w:tcPr>
           <w:p/>
         </w:tc>
         <w:tc>
           <w:tcPr>
             <w:tcW w:w="3021" w:type="dxa"/>
-          </w:tcPr>
-          <w:p>
-            <w:r>
-              <w:t>6.7.</w:t>
+            <w:shd w:val="clear" w:color="auto" w:fill="auto"/>
+          </w:tcPr>
+          <w:p>
+            <w:r>
+              <w:t>10.7.</w:t>
             </w:r>
           </w:p>
         </w:tc>
@@ -486,7 +575,7 @@
           </w:tcPr>
           <w:p>
             <w:r>
-              <w:t>Anpassungen an Nutzertestergebnisse</w:t>
+              <w:t>Nutzertest</w:t>
             </w:r>
           </w:p>
         </w:tc>
@@ -502,7 +591,10 @@
           </w:tcPr>
           <w:p>
             <w:r>
-              <w:t>8.7.</w:t>
+              <w:t>11</w:t>
+            </w:r>
+            <w:r>
+              <w:t>.7.</w:t>
             </w:r>
           </w:p>
         </w:tc>
@@ -514,7 +606,7 @@
           </w:tcPr>
           <w:p>
             <w:r>
-              <w:t>Story ausformulieren</w:t>
+              <w:t>Anpassungen an Nutzertestergebnisse</w:t>
             </w:r>
           </w:p>
         </w:tc>
@@ -530,7 +622,10 @@
           </w:tcPr>
           <w:p>
             <w:r>
-              <w:t>14.7.</w:t>
+              <w:t>15</w:t>
+            </w:r>
+            <w:r>
+              <w:t>.7.</w:t>
             </w:r>
           </w:p>
         </w:tc>
@@ -542,10 +637,7 @@
           </w:tcPr>
           <w:p>
             <w:r>
-              <w:t xml:space="preserve">Fragen und Antworten </w:t>
-            </w:r>
-            <w:r>
-              <w:t>sammeln</w:t>
+              <w:t>Story ausformulieren</w:t>
             </w:r>
           </w:p>
         </w:tc>
@@ -561,7 +653,13 @@
           </w:tcPr>
           <w:p>
             <w:r>
-              <w:t>14.7.</w:t>
+              <w:t>11</w:t>
+            </w:r>
+            <w:r>
+              <w:t>.7.</w:t>
+            </w:r>
+            <w:r>
+              <w:t xml:space="preserve"> (grob)</w:t>
             </w:r>
           </w:p>
         </w:tc>
@@ -602,6 +700,11 @@
           </w:p>
           <w:p>
             <w:r>
+              <w:t>Grob: 10.7.</w:t>
+            </w:r>
+          </w:p>
+          <w:p>
+            <w:r>
               <w:t>Fertig: 15.7./16.7.</w:t>
             </w:r>
           </w:p>
@@ -633,69 +736,105 @@
               <w:t>19.7.</w:t>
             </w:r>
             <w:r>
-              <w:t xml:space="preserve"> (immer wenn was N</w:t>
+              <w:t xml:space="preserve"> (</w:t>
+            </w:r>
+            <w:proofErr w:type="gramStart"/>
+            <w:r>
+              <w:t>immer</w:t>
+            </w:r>
+            <w:proofErr w:type="gramEnd"/>
+            <w:r>
+              <w:t xml:space="preserve"> wenn was N</w:t>
+            </w:r>
+            <w:r>
+              <w:t>eues dazukommt auch schon reinschreiben)</w:t>
+            </w:r>
+          </w:p>
+        </w:tc>
+      </w:tr>
+      <w:tr>
+        <w:tc>
+          <w:tcPr>
+            <w:tcW w:w="3020" w:type="dxa"/>
+          </w:tcPr>
+          <w:p>
+            <w:r>
+              <w:t>Kleine Anpassungen, Endversion</w:t>
+            </w:r>
+          </w:p>
+        </w:tc>
+        <w:tc>
+          <w:tcPr>
+            <w:tcW w:w="3021" w:type="dxa"/>
+          </w:tcPr>
+          <w:p/>
+        </w:tc>
+        <w:tc>
+          <w:tcPr>
+            <w:tcW w:w="3021" w:type="dxa"/>
+          </w:tcPr>
+          <w:p>
+            <w:r>
+              <w:t>19.7.</w:t>
+            </w:r>
+          </w:p>
+        </w:tc>
+      </w:tr>
+      <w:tr>
+        <w:tc>
+          <w:tcPr>
+            <w:tcW w:w="3020" w:type="dxa"/>
+          </w:tcPr>
+          <w:p>
+            <w:r>
+              <w:t>Abschlusskommentar schreiben</w:t>
+            </w:r>
+          </w:p>
+        </w:tc>
+        <w:tc>
+          <w:tcPr>
+            <w:tcW w:w="3021" w:type="dxa"/>
+          </w:tcPr>
+          <w:p/>
+        </w:tc>
+        <w:tc>
+          <w:tcPr>
+            <w:tcW w:w="3021" w:type="dxa"/>
+          </w:tcPr>
+          <w:p>
+            <w:r>
+              <w:t>19.7.</w:t>
+            </w:r>
+          </w:p>
+        </w:tc>
+      </w:tr>
+      <w:tr>
+        <w:tc>
+          <w:tcPr>
+            <w:tcW w:w="3020" w:type="dxa"/>
+          </w:tcPr>
+          <w:p>
+            <w:r>
+              <w:t>Random Mord?</w:t>
+            </w:r>
+          </w:p>
+        </w:tc>
+        <w:tc>
+          <w:tcPr>
+            <w:tcW w:w="3021" w:type="dxa"/>
+          </w:tcPr>
+          <w:p/>
+        </w:tc>
+        <w:tc>
+          <w:tcPr>
+            <w:tcW w:w="3021" w:type="dxa"/>
+          </w:tcPr>
+          <w:p>
+            <w:r>
+              <w:t>Wenn Lust und Zeit</w:t>
             </w:r>
             <w:bookmarkStart w:id="0" w:name="_GoBack"/>
             <w:bookmarkEnd w:id="0"/>
-            <w:r>
-              <w:t>eues dazukommt auch schon reinschreiben)</w:t>
-            </w:r>
-          </w:p>
-        </w:tc>
-      </w:tr>
-      <w:tr>
-        <w:tc>
-          <w:tcPr>
-            <w:tcW w:w="3020" w:type="dxa"/>
-          </w:tcPr>
-          <w:p>
-            <w:r>
-              <w:t>Kleine Anpassungen, Endversion</w:t>
-            </w:r>
-          </w:p>
-        </w:tc>
-        <w:tc>
-          <w:tcPr>
-            <w:tcW w:w="3021" w:type="dxa"/>
-          </w:tcPr>
-          <w:p/>
-        </w:tc>
-        <w:tc>
-          <w:tcPr>
-            <w:tcW w:w="3021" w:type="dxa"/>
-          </w:tcPr>
-          <w:p>
-            <w:r>
-              <w:t>19.7.</w:t>
-            </w:r>
-          </w:p>
-        </w:tc>
-      </w:tr>
-      <w:tr>
-        <w:tc>
-          <w:tcPr>
-            <w:tcW w:w="3020" w:type="dxa"/>
-          </w:tcPr>
-          <w:p>
-            <w:r>
-              <w:t>Abschlusskommentar schreiben</w:t>
-            </w:r>
-          </w:p>
-        </w:tc>
-        <w:tc>
-          <w:tcPr>
-            <w:tcW w:w="3021" w:type="dxa"/>
-          </w:tcPr>
-          <w:p/>
-        </w:tc>
-        <w:tc>
-          <w:tcPr>
-            <w:tcW w:w="3021" w:type="dxa"/>
-          </w:tcPr>
-          <w:p>
-            <w:r>
-              <w:t>19.7.</w:t>
-            </w:r>
           </w:p>
         </w:tc>
       </w:tr>

--- a/Überlegungen zu Spiel.docx
+++ b/Überlegungen zu Spiel.docx
@@ -404,6 +404,7 @@
         <w:tc>
           <w:tcPr>
             <w:tcW w:w="3020" w:type="dxa"/>
+            <w:shd w:val="clear" w:color="auto" w:fill="92D050"/>
           </w:tcPr>
           <w:p>
             <w:r>
@@ -414,6 +415,7 @@
         <w:tc>
           <w:tcPr>
             <w:tcW w:w="3021" w:type="dxa"/>
+            <w:shd w:val="clear" w:color="auto" w:fill="92D050"/>
           </w:tcPr>
           <w:p>
             <w:r>
@@ -424,6 +426,7 @@
         <w:tc>
           <w:tcPr>
             <w:tcW w:w="3021" w:type="dxa"/>
+            <w:shd w:val="clear" w:color="auto" w:fill="92D050"/>
           </w:tcPr>
           <w:p>
             <w:r>
@@ -541,7 +544,7 @@
         <w:tc>
           <w:tcPr>
             <w:tcW w:w="3020" w:type="dxa"/>
-            <w:shd w:val="clear" w:color="auto" w:fill="auto"/>
+            <w:shd w:val="clear" w:color="auto" w:fill="92D050"/>
           </w:tcPr>
           <w:p>
             <w:r>
@@ -552,14 +555,14 @@
         <w:tc>
           <w:tcPr>
             <w:tcW w:w="3021" w:type="dxa"/>
-            <w:shd w:val="clear" w:color="auto" w:fill="auto"/>
+            <w:shd w:val="clear" w:color="auto" w:fill="92D050"/>
           </w:tcPr>
           <w:p/>
         </w:tc>
         <w:tc>
           <w:tcPr>
             <w:tcW w:w="3021" w:type="dxa"/>
-            <w:shd w:val="clear" w:color="auto" w:fill="auto"/>
+            <w:shd w:val="clear" w:color="auto" w:fill="92D050"/>
           </w:tcPr>
           <w:p>
             <w:r>
@@ -634,6 +637,7 @@
         <w:tc>
           <w:tcPr>
             <w:tcW w:w="3020" w:type="dxa"/>
+            <w:shd w:val="clear" w:color="auto" w:fill="92D050"/>
           </w:tcPr>
           <w:p>
             <w:r>
@@ -644,12 +648,14 @@
         <w:tc>
           <w:tcPr>
             <w:tcW w:w="3021" w:type="dxa"/>
+            <w:shd w:val="clear" w:color="auto" w:fill="92D050"/>
           </w:tcPr>
           <w:p/>
         </w:tc>
         <w:tc>
           <w:tcPr>
             <w:tcW w:w="3021" w:type="dxa"/>
+            <w:shd w:val="clear" w:color="auto" w:fill="92D050"/>
           </w:tcPr>
           <w:p>
             <w:r>
@@ -668,6 +674,7 @@
         <w:tc>
           <w:tcPr>
             <w:tcW w:w="3020" w:type="dxa"/>
+            <w:shd w:val="clear" w:color="auto" w:fill="92D050"/>
           </w:tcPr>
           <w:p>
             <w:r>
@@ -686,12 +693,14 @@
         <w:tc>
           <w:tcPr>
             <w:tcW w:w="3021" w:type="dxa"/>
+            <w:shd w:val="clear" w:color="auto" w:fill="92D050"/>
           </w:tcPr>
           <w:p/>
         </w:tc>
         <w:tc>
           <w:tcPr>
             <w:tcW w:w="3021" w:type="dxa"/>
+            <w:shd w:val="clear" w:color="auto" w:fill="92D050"/>
           </w:tcPr>
           <w:p>
             <w:r>
@@ -767,7 +776,10 @@
           <w:tcPr>
             <w:tcW w:w="3021" w:type="dxa"/>
           </w:tcPr>
-          <w:p/>
+          <w:p>
+            <w:bookmarkStart w:id="0" w:name="_GoBack"/>
+            <w:bookmarkEnd w:id="0"/>
+          </w:p>
         </w:tc>
         <w:tc>
           <w:tcPr>
@@ -833,8 +845,6 @@
             <w:r>
               <w:t>Wenn Lust und Zeit</w:t>
             </w:r>
-            <w:bookmarkStart w:id="0" w:name="_GoBack"/>
-            <w:bookmarkEnd w:id="0"/>
           </w:p>
         </w:tc>
       </w:tr>
